--- a/coauthor-statements/robods.docx
+++ b/coauthor-statements/robods.docx
@@ -706,10 +706,10 @@
         <w:tblStyle w:val="TableGrid"/>
         <w:tblW w:w="11057" w:type="dxa"/>
         <w:jc w:val="left"/>
-        <w:tblInd w:w="-1423" w:type="dxa"/>
+        <w:tblInd w:w="-1428" w:type="dxa"/>
         <w:tblCellMar>
           <w:top w:w="0" w:type="dxa"/>
-          <w:left w:w="108" w:type="dxa"/>
+          <w:left w:w="103" w:type="dxa"/>
           <w:bottom w:w="0" w:type="dxa"/>
           <w:right w:w="108" w:type="dxa"/>
         </w:tblCellMar>
@@ -728,7 +728,7 @@
             <w:tcBorders/>
             <w:shd w:color="auto" w:fill="538135" w:themeFill="accent6" w:themeFillShade="bf" w:val="clear"/>
             <w:tcMar>
-              <w:left w:w="108" w:type="dxa"/>
+              <w:left w:w="103" w:type="dxa"/>
             </w:tcMar>
           </w:tcPr>
           <w:p>
@@ -763,7 +763,7 @@
             <w:tcBorders/>
             <w:shd w:fill="auto" w:val="clear"/>
             <w:tcMar>
-              <w:left w:w="108" w:type="dxa"/>
+              <w:left w:w="103" w:type="dxa"/>
             </w:tcMar>
           </w:tcPr>
           <w:p>
@@ -802,7 +802,7 @@
             <w:tcBorders/>
             <w:shd w:color="auto" w:fill="538135" w:themeFill="accent6" w:themeFillShade="bf" w:val="clear"/>
             <w:tcMar>
-              <w:left w:w="108" w:type="dxa"/>
+              <w:left w:w="103" w:type="dxa"/>
             </w:tcMar>
           </w:tcPr>
           <w:p>
@@ -837,7 +837,7 @@
             <w:tcBorders/>
             <w:shd w:color="auto" w:fill="auto" w:val="clear"/>
             <w:tcMar>
-              <w:left w:w="108" w:type="dxa"/>
+              <w:left w:w="103" w:type="dxa"/>
             </w:tcMar>
           </w:tcPr>
           <w:p>
@@ -876,7 +876,7 @@
             <w:tcBorders/>
             <w:shd w:color="auto" w:fill="538135" w:themeFill="accent6" w:themeFillShade="bf" w:val="clear"/>
             <w:tcMar>
-              <w:left w:w="108" w:type="dxa"/>
+              <w:left w:w="103" w:type="dxa"/>
             </w:tcMar>
           </w:tcPr>
           <w:p>
@@ -911,7 +911,7 @@
             <w:tcBorders/>
             <w:shd w:fill="auto" w:val="clear"/>
             <w:tcMar>
-              <w:left w:w="108" w:type="dxa"/>
+              <w:left w:w="103" w:type="dxa"/>
             </w:tcMar>
           </w:tcPr>
           <w:p>
@@ -950,7 +950,7 @@
             <w:tcBorders/>
             <w:shd w:color="auto" w:fill="538135" w:themeFill="accent6" w:themeFillShade="bf" w:val="clear"/>
             <w:tcMar>
-              <w:left w:w="108" w:type="dxa"/>
+              <w:left w:w="103" w:type="dxa"/>
             </w:tcMar>
           </w:tcPr>
           <w:p>
@@ -985,7 +985,7 @@
             <w:tcBorders/>
             <w:shd w:fill="auto" w:val="clear"/>
             <w:tcMar>
-              <w:left w:w="108" w:type="dxa"/>
+              <w:left w:w="103" w:type="dxa"/>
             </w:tcMar>
           </w:tcPr>
           <w:p>
@@ -1002,15 +1002,8 @@
               </w:rPr>
             </w:pPr>
             <w:r>
-              <w:rPr>
-                <w:rFonts w:eastAsia="" w:eastAsiaTheme="minorEastAsia"/>
-                <w:b w:val="false"/>
-                <w:bCs w:val="false"/>
-                <w:szCs w:val="24"/>
-                <w:lang w:val="en-US"/>
-              </w:rPr>
               <w:drawing>
-                <wp:anchor behindDoc="1" distT="0" distB="0" distL="0" distR="0" simplePos="0" locked="0" layoutInCell="1" allowOverlap="1" relativeHeight="6">
+                <wp:anchor behindDoc="0" distT="0" distB="0" distL="0" distR="0" simplePos="0" locked="0" layoutInCell="1" allowOverlap="1" relativeHeight="3">
                   <wp:simplePos x="0" y="0"/>
                   <wp:positionH relativeFrom="column">
                     <wp:posOffset>1754505</wp:posOffset>
@@ -1020,7 +1013,7 @@
                   </wp:positionV>
                   <wp:extent cx="1834515" cy="970915"/>
                   <wp:effectExtent l="0" t="0" r="0" b="0"/>
-                  <wp:wrapNone/>
+                  <wp:wrapSquare wrapText="bothSides"/>
                   <wp:docPr id="1" name="Image1" descr=""/>
                   <wp:cNvGraphicFramePr>
                     <a:graphicFrameLocks xmlns:a="http://schemas.openxmlformats.org/drawingml/2006/main" noChangeAspect="1"/>
@@ -1063,7 +1056,40 @@
                 <w:szCs w:val="24"/>
                 <w:lang w:val="en-US"/>
               </w:rPr>
-              <w:t>ALESSANDRO DAL CORSO</w:t>
+              <w:t>A</w:t>
+            </w:r>
+            <w:r>
+              <w:rPr>
+                <w:rFonts w:eastAsia="" w:eastAsiaTheme="minorEastAsia"/>
+                <w:b w:val="false"/>
+                <w:bCs w:val="false"/>
+                <w:szCs w:val="24"/>
+                <w:lang w:val="en-US"/>
+              </w:rPr>
+              <w:t>LESSANDRO DAL CORSO</w:t>
+            </w:r>
+          </w:p>
+          <w:p>
+            <w:pPr>
+              <w:pStyle w:val="Normal"/>
+              <w:spacing w:lineRule="auto" w:line="240" w:before="0" w:after="0"/>
+              <w:rPr>
+                <w:rFonts w:eastAsia="" w:eastAsiaTheme="minorEastAsia"/>
+                <w:b w:val="false"/>
+                <w:b w:val="false"/>
+                <w:bCs w:val="false"/>
+                <w:szCs w:val="24"/>
+                <w:lang w:val="en-US"/>
+              </w:rPr>
+            </w:pPr>
+            <w:r>
+              <w:rPr>
+                <w:rFonts w:eastAsia="" w:eastAsiaTheme="minorEastAsia"/>
+                <w:b w:val="false"/>
+                <w:bCs w:val="false"/>
+                <w:szCs w:val="24"/>
+                <w:lang w:val="en-US"/>
+              </w:rPr>
             </w:r>
           </w:p>
           <w:p>
@@ -1170,7 +1196,7 @@
             <w:tcBorders/>
             <w:shd w:color="auto" w:fill="538135" w:themeFill="accent6" w:themeFillShade="bf" w:val="clear"/>
             <w:tcMar>
-              <w:left w:w="108" w:type="dxa"/>
+              <w:left w:w="103" w:type="dxa"/>
             </w:tcMar>
           </w:tcPr>
           <w:p>
@@ -1205,7 +1231,7 @@
             <w:tcBorders/>
             <w:shd w:color="auto" w:fill="auto" w:val="clear"/>
             <w:tcMar>
-              <w:left w:w="108" w:type="dxa"/>
+              <w:left w:w="103" w:type="dxa"/>
             </w:tcMar>
           </w:tcPr>
           <w:p>
@@ -1242,7 +1268,7 @@
             <w:tcBorders/>
             <w:shd w:color="auto" w:fill="538135" w:themeFill="accent6" w:themeFillShade="bf" w:val="clear"/>
             <w:tcMar>
-              <w:left w:w="108" w:type="dxa"/>
+              <w:left w:w="103" w:type="dxa"/>
             </w:tcMar>
           </w:tcPr>
           <w:p>
@@ -1275,7 +1301,7 @@
             <w:tcBorders/>
             <w:shd w:fill="auto" w:val="clear"/>
             <w:tcMar>
-              <w:left w:w="108" w:type="dxa"/>
+              <w:left w:w="103" w:type="dxa"/>
             </w:tcMar>
           </w:tcPr>
           <w:p>
@@ -1324,26 +1350,26 @@
               <w:tblInd w:w="0" w:type="dxa"/>
               <w:tblCellMar>
                 <w:top w:w="0" w:type="dxa"/>
-                <w:left w:w="103" w:type="dxa"/>
+                <w:left w:w="98" w:type="dxa"/>
                 <w:bottom w:w="0" w:type="dxa"/>
                 <w:right w:w="108" w:type="dxa"/>
               </w:tblCellMar>
               <w:tblLook w:val="04a0" w:noVBand="1" w:noHBand="0" w:lastColumn="0" w:firstColumn="1" w:lastRow="0" w:firstRow="1"/>
             </w:tblPr>
             <w:tblGrid>
-              <w:gridCol w:w="3261"/>
+              <w:gridCol w:w="3260"/>
               <w:gridCol w:w="4019"/>
-              <w:gridCol w:w="3636"/>
+              <w:gridCol w:w="3637"/>
             </w:tblGrid>
             <w:tr>
               <w:trPr/>
               <w:tc>
                 <w:tcPr>
-                  <w:tcW w:w="3261" w:type="dxa"/>
+                  <w:tcW w:w="3260" w:type="dxa"/>
                   <w:tcBorders/>
                   <w:shd w:fill="auto" w:val="clear"/>
                   <w:tcMar>
-                    <w:left w:w="103" w:type="dxa"/>
+                    <w:left w:w="98" w:type="dxa"/>
                   </w:tcMar>
                 </w:tcPr>
                 <w:p>
@@ -1391,7 +1417,7 @@
                   <w:tcBorders/>
                   <w:shd w:fill="auto" w:val="clear"/>
                   <w:tcMar>
-                    <w:left w:w="103" w:type="dxa"/>
+                    <w:left w:w="98" w:type="dxa"/>
                   </w:tcMar>
                 </w:tcPr>
                 <w:p>
@@ -1450,11 +1476,11 @@
               </w:tc>
               <w:tc>
                 <w:tcPr>
-                  <w:tcW w:w="3636" w:type="dxa"/>
+                  <w:tcW w:w="3637" w:type="dxa"/>
                   <w:tcBorders/>
                   <w:shd w:fill="auto" w:val="clear"/>
                   <w:tcMar>
-                    <w:left w:w="103" w:type="dxa"/>
+                    <w:left w:w="98" w:type="dxa"/>
                   </w:tcMar>
                 </w:tcPr>
                 <w:p>
@@ -1494,11 +1520,11 @@
               <w:trPr/>
               <w:tc>
                 <w:tcPr>
-                  <w:tcW w:w="3261" w:type="dxa"/>
+                  <w:tcW w:w="3260" w:type="dxa"/>
                   <w:tcBorders/>
                   <w:shd w:fill="auto" w:val="clear"/>
                   <w:tcMar>
-                    <w:left w:w="103" w:type="dxa"/>
+                    <w:left w:w="98" w:type="dxa"/>
                   </w:tcMar>
                 </w:tcPr>
                 <w:p>
@@ -1609,7 +1635,7 @@
                   </w:tcBorders>
                   <w:shd w:fill="auto" w:val="clear"/>
                   <w:tcMar>
-                    <w:left w:w="103" w:type="dxa"/>
+                    <w:left w:w="98" w:type="dxa"/>
                   </w:tcMar>
                 </w:tcPr>
                 <w:p>
@@ -1723,7 +1749,7 @@
               </w:tc>
               <w:tc>
                 <w:tcPr>
-                  <w:tcW w:w="3636" w:type="dxa"/>
+                  <w:tcW w:w="3637" w:type="dxa"/>
                   <w:tcBorders>
                     <w:top w:val="single" w:sz="4" w:space="0" w:color="00000A"/>
                     <w:left w:val="single" w:sz="4" w:space="0" w:color="00000A"/>
@@ -1734,7 +1760,7 @@
                   </w:tcBorders>
                   <w:shd w:fill="auto" w:val="clear"/>
                   <w:tcMar>
-                    <w:left w:w="103" w:type="dxa"/>
+                    <w:left w:w="98" w:type="dxa"/>
                   </w:tcMar>
                 </w:tcPr>
                 <w:p>
@@ -1761,7 +1787,7 @@
               <w:trPr/>
               <w:tc>
                 <w:tcPr>
-                  <w:tcW w:w="3261" w:type="dxa"/>
+                  <w:tcW w:w="3260" w:type="dxa"/>
                   <w:tcBorders>
                     <w:top w:val="single" w:sz="4" w:space="0" w:color="00000A"/>
                     <w:left w:val="single" w:sz="4" w:space="0" w:color="00000A"/>
@@ -1772,7 +1798,7 @@
                   </w:tcBorders>
                   <w:shd w:fill="auto" w:val="clear"/>
                   <w:tcMar>
-                    <w:left w:w="103" w:type="dxa"/>
+                    <w:left w:w="98" w:type="dxa"/>
                   </w:tcMar>
                 </w:tcPr>
                 <w:p>
@@ -1883,12 +1909,16 @@
                   </w:tcBorders>
                   <w:shd w:fill="auto" w:val="clear"/>
                   <w:tcMar>
-                    <w:left w:w="103" w:type="dxa"/>
+                    <w:left w:w="98" w:type="dxa"/>
                   </w:tcMar>
                 </w:tcPr>
                 <w:p>
                   <w:pPr>
                     <w:pStyle w:val="Default"/>
+                    <w:numPr>
+                      <w:ilvl w:val="0"/>
+                      <w:numId w:val="3"/>
+                    </w:numPr>
                     <w:spacing w:lineRule="auto" w:line="240" w:before="0" w:after="0"/>
                     <w:rPr>
                       <w:rFonts w:ascii="Calibri" w:hAnsi="Calibri" w:eastAsia="" w:cs="Calibri" w:eastAsiaTheme="minorEastAsia"/>
@@ -1902,6 +1932,7 @@
                       <w:sz w:val="22"/>
                       <w:szCs w:val="24"/>
                     </w:rPr>
+                    <w:t>Contributed with images from dataset generated from glass data.</w:t>
                   </w:r>
                 </w:p>
                 <w:p>
@@ -1978,7 +2009,7 @@
                 </w:p>
                 <w:p>
                   <w:pPr>
-                    <w:pStyle w:val="Default"/>
+                    <w:pStyle w:val="Normal"/>
                     <w:spacing w:lineRule="auto" w:line="240" w:before="0" w:after="0"/>
                     <w:rPr>
                       <w:rFonts w:ascii="Calibri" w:hAnsi="Calibri" w:eastAsia="" w:cs="Calibri" w:eastAsiaTheme="minorEastAsia"/>
@@ -1988,7 +2019,7 @@
                   </w:pPr>
                   <w:r>
                     <w:rPr>
-                      <w:rFonts w:eastAsia="" w:cs="Calibri" w:eastAsiaTheme="minorEastAsia" w:ascii="Calibri" w:hAnsi="Calibri"/>
+                      <w:rFonts w:eastAsia="" w:cs="Calibri" w:eastAsiaTheme="minorEastAsia"/>
                       <w:sz w:val="22"/>
                       <w:szCs w:val="24"/>
                     </w:rPr>
@@ -1997,7 +2028,7 @@
               </w:tc>
               <w:tc>
                 <w:tcPr>
-                  <w:tcW w:w="3636" w:type="dxa"/>
+                  <w:tcW w:w="3637" w:type="dxa"/>
                   <w:tcBorders>
                     <w:top w:val="single" w:sz="4" w:space="0" w:color="00000A"/>
                     <w:left w:val="single" w:sz="4" w:space="0" w:color="00000A"/>
@@ -2008,7 +2039,7 @@
                   </w:tcBorders>
                   <w:shd w:fill="auto" w:val="clear"/>
                   <w:tcMar>
-                    <w:left w:w="103" w:type="dxa"/>
+                    <w:left w:w="98" w:type="dxa"/>
                   </w:tcMar>
                 </w:tcPr>
                 <w:p>
@@ -2035,7 +2066,7 @@
               <w:trPr/>
               <w:tc>
                 <w:tcPr>
-                  <w:tcW w:w="3261" w:type="dxa"/>
+                  <w:tcW w:w="3260" w:type="dxa"/>
                   <w:tcBorders>
                     <w:top w:val="single" w:sz="4" w:space="0" w:color="00000A"/>
                     <w:left w:val="single" w:sz="4" w:space="0" w:color="00000A"/>
@@ -2046,7 +2077,7 @@
                   </w:tcBorders>
                   <w:shd w:fill="auto" w:val="clear"/>
                   <w:tcMar>
-                    <w:left w:w="103" w:type="dxa"/>
+                    <w:left w:w="98" w:type="dxa"/>
                   </w:tcMar>
                 </w:tcPr>
                 <w:p>
@@ -2157,12 +2188,16 @@
                   </w:tcBorders>
                   <w:shd w:fill="auto" w:val="clear"/>
                   <w:tcMar>
-                    <w:left w:w="103" w:type="dxa"/>
+                    <w:left w:w="98" w:type="dxa"/>
                   </w:tcMar>
                 </w:tcPr>
                 <w:p>
                   <w:pPr>
                     <w:pStyle w:val="Default"/>
+                    <w:numPr>
+                      <w:ilvl w:val="0"/>
+                      <w:numId w:val="2"/>
+                    </w:numPr>
                     <w:spacing w:lineRule="auto" w:line="240" w:before="0" w:after="0"/>
                     <w:rPr>
                       <w:rFonts w:ascii="Calibri" w:hAnsi="Calibri" w:eastAsia="" w:cs="Calibri" w:eastAsiaTheme="minorEastAsia"/>
@@ -2176,6 +2211,7 @@
                       <w:sz w:val="22"/>
                       <w:szCs w:val="24"/>
                     </w:rPr>
+                    <w:t>Minor contributions in writing, especially in the part related to rendering of glass object.</w:t>
                   </w:r>
                 </w:p>
                 <w:p>
@@ -2271,7 +2307,7 @@
               </w:tc>
               <w:tc>
                 <w:tcPr>
-                  <w:tcW w:w="3636" w:type="dxa"/>
+                  <w:tcW w:w="3637" w:type="dxa"/>
                   <w:tcBorders>
                     <w:top w:val="single" w:sz="4" w:space="0" w:color="00000A"/>
                     <w:left w:val="single" w:sz="4" w:space="0" w:color="00000A"/>
@@ -2282,7 +2318,7 @@
                   </w:tcBorders>
                   <w:shd w:fill="auto" w:val="clear"/>
                   <w:tcMar>
-                    <w:left w:w="103" w:type="dxa"/>
+                    <w:left w:w="98" w:type="dxa"/>
                   </w:tcMar>
                 </w:tcPr>
                 <w:p>
@@ -2376,7 +2412,7 @@
             </w:tcBorders>
             <w:shd w:color="auto" w:fill="538135" w:themeFill="accent6" w:themeFillShade="bf" w:val="clear"/>
             <w:tcMar>
-              <w:left w:w="108" w:type="dxa"/>
+              <w:left w:w="103" w:type="dxa"/>
             </w:tcMar>
           </w:tcPr>
           <w:p>
@@ -2450,7 +2486,7 @@
             </w:tcBorders>
             <w:shd w:fill="auto" w:val="clear"/>
             <w:tcMar>
-              <w:left w:w="108" w:type="dxa"/>
+              <w:left w:w="103" w:type="dxa"/>
             </w:tcMar>
           </w:tcPr>
           <w:tbl>
@@ -2461,7 +2497,7 @@
               <w:tblInd w:w="0" w:type="dxa"/>
               <w:tblCellMar>
                 <w:top w:w="0" w:type="dxa"/>
-                <w:left w:w="103" w:type="dxa"/>
+                <w:left w:w="98" w:type="dxa"/>
                 <w:bottom w:w="0" w:type="dxa"/>
                 <w:right w:w="108" w:type="dxa"/>
               </w:tblCellMar>
@@ -2481,7 +2517,7 @@
                   <w:tcBorders/>
                   <w:shd w:fill="auto" w:val="clear"/>
                   <w:tcMar>
-                    <w:left w:w="103" w:type="dxa"/>
+                    <w:left w:w="98" w:type="dxa"/>
                   </w:tcMar>
                 </w:tcPr>
                 <w:p>
@@ -2513,7 +2549,7 @@
                   <w:tcBorders/>
                   <w:shd w:fill="auto" w:val="clear"/>
                   <w:tcMar>
-                    <w:left w:w="103" w:type="dxa"/>
+                    <w:left w:w="98" w:type="dxa"/>
                   </w:tcMar>
                 </w:tcPr>
                 <w:p>
@@ -2545,7 +2581,7 @@
                   <w:tcBorders/>
                   <w:shd w:fill="auto" w:val="clear"/>
                   <w:tcMar>
-                    <w:left w:w="103" w:type="dxa"/>
+                    <w:left w:w="98" w:type="dxa"/>
                   </w:tcMar>
                 </w:tcPr>
                 <w:p>
@@ -2577,7 +2613,7 @@
                   <w:tcBorders/>
                   <w:shd w:fill="auto" w:val="clear"/>
                   <w:tcMar>
-                    <w:left w:w="103" w:type="dxa"/>
+                    <w:left w:w="98" w:type="dxa"/>
                   </w:tcMar>
                 </w:tcPr>
                 <w:p>
@@ -2612,7 +2648,7 @@
                   <w:tcBorders/>
                   <w:shd w:fill="auto" w:val="clear"/>
                   <w:tcMar>
-                    <w:left w:w="103" w:type="dxa"/>
+                    <w:left w:w="98" w:type="dxa"/>
                   </w:tcMar>
                 </w:tcPr>
                 <w:p>
@@ -2640,7 +2676,7 @@
                   <w:tcBorders/>
                   <w:shd w:fill="auto" w:val="clear"/>
                   <w:tcMar>
-                    <w:left w:w="103" w:type="dxa"/>
+                    <w:left w:w="98" w:type="dxa"/>
                   </w:tcMar>
                 </w:tcPr>
                 <w:p>
@@ -2668,7 +2704,7 @@
                   <w:tcBorders/>
                   <w:shd w:fill="auto" w:val="clear"/>
                   <w:tcMar>
-                    <w:left w:w="103" w:type="dxa"/>
+                    <w:left w:w="98" w:type="dxa"/>
                   </w:tcMar>
                 </w:tcPr>
                 <w:p>
@@ -2696,7 +2732,7 @@
                   <w:tcBorders/>
                   <w:shd w:fill="auto" w:val="clear"/>
                   <w:tcMar>
-                    <w:left w:w="103" w:type="dxa"/>
+                    <w:left w:w="98" w:type="dxa"/>
                   </w:tcMar>
                 </w:tcPr>
                 <w:p>
@@ -2745,7 +2781,7 @@
                   <w:tcBorders/>
                   <w:shd w:fill="auto" w:val="clear"/>
                   <w:tcMar>
-                    <w:left w:w="103" w:type="dxa"/>
+                    <w:left w:w="98" w:type="dxa"/>
                   </w:tcMar>
                 </w:tcPr>
                 <w:p>
@@ -2773,7 +2809,7 @@
                   <w:tcBorders/>
                   <w:shd w:fill="auto" w:val="clear"/>
                   <w:tcMar>
-                    <w:left w:w="103" w:type="dxa"/>
+                    <w:left w:w="98" w:type="dxa"/>
                   </w:tcMar>
                 </w:tcPr>
                 <w:p>
@@ -2801,7 +2837,7 @@
                   <w:tcBorders/>
                   <w:shd w:fill="auto" w:val="clear"/>
                   <w:tcMar>
-                    <w:left w:w="103" w:type="dxa"/>
+                    <w:left w:w="98" w:type="dxa"/>
                   </w:tcMar>
                 </w:tcPr>
                 <w:p>
@@ -2829,7 +2865,7 @@
                   <w:tcBorders/>
                   <w:shd w:fill="auto" w:val="clear"/>
                   <w:tcMar>
-                    <w:left w:w="103" w:type="dxa"/>
+                    <w:left w:w="98" w:type="dxa"/>
                   </w:tcMar>
                 </w:tcPr>
                 <w:p>
@@ -2878,7 +2914,7 @@
                   <w:tcBorders/>
                   <w:shd w:fill="auto" w:val="clear"/>
                   <w:tcMar>
-                    <w:left w:w="103" w:type="dxa"/>
+                    <w:left w:w="98" w:type="dxa"/>
                   </w:tcMar>
                 </w:tcPr>
                 <w:p>
@@ -2906,7 +2942,7 @@
                   <w:tcBorders/>
                   <w:shd w:fill="auto" w:val="clear"/>
                   <w:tcMar>
-                    <w:left w:w="103" w:type="dxa"/>
+                    <w:left w:w="98" w:type="dxa"/>
                   </w:tcMar>
                 </w:tcPr>
                 <w:p>
@@ -2934,7 +2970,7 @@
                   <w:tcBorders/>
                   <w:shd w:fill="auto" w:val="clear"/>
                   <w:tcMar>
-                    <w:left w:w="103" w:type="dxa"/>
+                    <w:left w:w="98" w:type="dxa"/>
                   </w:tcMar>
                 </w:tcPr>
                 <w:p>
@@ -2962,7 +2998,7 @@
                   <w:tcBorders/>
                   <w:shd w:fill="auto" w:val="clear"/>
                   <w:tcMar>
-                    <w:left w:w="103" w:type="dxa"/>
+                    <w:left w:w="98" w:type="dxa"/>
                   </w:tcMar>
                 </w:tcPr>
                 <w:p>
@@ -3013,7 +3049,7 @@
                   <w:tcBorders/>
                   <w:shd w:fill="auto" w:val="clear"/>
                   <w:tcMar>
-                    <w:left w:w="103" w:type="dxa"/>
+                    <w:left w:w="98" w:type="dxa"/>
                   </w:tcMar>
                 </w:tcPr>
                 <w:p>
@@ -3041,7 +3077,7 @@
                   <w:tcBorders/>
                   <w:shd w:fill="auto" w:val="clear"/>
                   <w:tcMar>
-                    <w:left w:w="103" w:type="dxa"/>
+                    <w:left w:w="98" w:type="dxa"/>
                   </w:tcMar>
                 </w:tcPr>
                 <w:p>
@@ -3069,7 +3105,7 @@
                   <w:tcBorders/>
                   <w:shd w:fill="auto" w:val="clear"/>
                   <w:tcMar>
-                    <w:left w:w="103" w:type="dxa"/>
+                    <w:left w:w="98" w:type="dxa"/>
                   </w:tcMar>
                 </w:tcPr>
                 <w:p>
@@ -3097,7 +3133,7 @@
                   <w:tcBorders/>
                   <w:shd w:fill="auto" w:val="clear"/>
                   <w:tcMar>
-                    <w:left w:w="103" w:type="dxa"/>
+                    <w:left w:w="98" w:type="dxa"/>
                   </w:tcMar>
                 </w:tcPr>
                 <w:p>
@@ -3283,7 +3319,7 @@
     <w:tblPr>
       <w:tblW w:w="10065" w:type="dxa"/>
       <w:jc w:val="left"/>
-      <w:tblInd w:w="-709" w:type="dxa"/>
+      <w:tblInd w:w="-710" w:type="dxa"/>
       <w:tblBorders/>
       <w:tblCellMar>
         <w:top w:w="0" w:type="dxa"/>
@@ -3339,34 +3375,7 @@
               <w:sz w:val="20"/>
               <w:szCs w:val="16"/>
             </w:rPr>
-            <w:t>Feburary</w:t>
-          </w:r>
-          <w:r>
-            <w:rPr>
-              <w:rFonts w:cs="Arial" w:ascii="Arial" w:hAnsi="Arial"/>
-              <w:color w:val="808080"/>
-              <w:sz w:val="20"/>
-              <w:szCs w:val="16"/>
-            </w:rPr>
-            <w:t xml:space="preserve"> 201</w:t>
-          </w:r>
-          <w:r>
-            <w:rPr>
-              <w:rFonts w:cs="Arial" w:ascii="Arial" w:hAnsi="Arial"/>
-              <w:color w:val="808080"/>
-              <w:sz w:val="20"/>
-              <w:szCs w:val="16"/>
-            </w:rPr>
-            <w:t>8</w:t>
-          </w:r>
-          <w:r>
-            <w:rPr>
-              <w:rFonts w:cs="Arial" w:ascii="Arial" w:hAnsi="Arial"/>
-              <w:color w:val="808080"/>
-              <w:sz w:val="20"/>
-              <w:szCs w:val="16"/>
-            </w:rPr>
-            <w:t xml:space="preserve"> | page</w:t>
+            <w:t>Feburary 2018 | page</w:t>
           </w:r>
           <w:r>
             <w:rPr>
@@ -3379,9 +3388,8 @@
           <w:r>
             <w:rPr>
               <w:rFonts w:cs="Arial" w:ascii="Arial" w:hAnsi="Arial"/>
-              <w:color w:val="808080"/>
               <w:sz w:val="20"/>
-              <w:szCs w:val="16"/>
+              <w:szCs w:val="22"/>
             </w:rPr>
             <w:fldChar w:fldCharType="begin"/>
           </w:r>
@@ -3618,6 +3626,298 @@
   <w:abstractNum w:abstractNumId="2">
     <w:lvl w:ilvl="0">
       <w:start w:val="1"/>
+      <w:numFmt w:val="bullet"/>
+      <w:lvlText w:val=""/>
+      <w:lvlJc w:val="left"/>
+      <w:pPr>
+        <w:tabs>
+          <w:tab w:val="num" w:pos="720"/>
+        </w:tabs>
+        <w:ind w:left="720" w:hanging="360"/>
+      </w:pPr>
+      <w:rPr>
+        <w:rFonts w:ascii="Symbol" w:hAnsi="Symbol" w:cs="Symbol" w:hint="default"/>
+        <w:rFonts w:cs="OpenSymbol"/>
+      </w:rPr>
+    </w:lvl>
+    <w:lvl w:ilvl="1">
+      <w:start w:val="1"/>
+      <w:numFmt w:val="bullet"/>
+      <w:lvlText w:val="◦"/>
+      <w:lvlJc w:val="left"/>
+      <w:pPr>
+        <w:tabs>
+          <w:tab w:val="num" w:pos="1080"/>
+        </w:tabs>
+        <w:ind w:left="1080" w:hanging="360"/>
+      </w:pPr>
+      <w:rPr>
+        <w:rFonts w:ascii="OpenSymbol" w:hAnsi="OpenSymbol" w:cs="OpenSymbol" w:hint="default"/>
+        <w:rFonts w:cs="OpenSymbol"/>
+      </w:rPr>
+    </w:lvl>
+    <w:lvl w:ilvl="2">
+      <w:start w:val="1"/>
+      <w:numFmt w:val="bullet"/>
+      <w:lvlText w:val="▪"/>
+      <w:lvlJc w:val="left"/>
+      <w:pPr>
+        <w:tabs>
+          <w:tab w:val="num" w:pos="1440"/>
+        </w:tabs>
+        <w:ind w:left="1440" w:hanging="360"/>
+      </w:pPr>
+      <w:rPr>
+        <w:rFonts w:ascii="OpenSymbol" w:hAnsi="OpenSymbol" w:cs="OpenSymbol" w:hint="default"/>
+        <w:rFonts w:cs="OpenSymbol"/>
+      </w:rPr>
+    </w:lvl>
+    <w:lvl w:ilvl="3">
+      <w:start w:val="1"/>
+      <w:numFmt w:val="bullet"/>
+      <w:lvlText w:val=""/>
+      <w:lvlJc w:val="left"/>
+      <w:pPr>
+        <w:tabs>
+          <w:tab w:val="num" w:pos="1800"/>
+        </w:tabs>
+        <w:ind w:left="1800" w:hanging="360"/>
+      </w:pPr>
+      <w:rPr>
+        <w:rFonts w:ascii="Symbol" w:hAnsi="Symbol" w:cs="Symbol" w:hint="default"/>
+        <w:rFonts w:cs="OpenSymbol"/>
+      </w:rPr>
+    </w:lvl>
+    <w:lvl w:ilvl="4">
+      <w:start w:val="1"/>
+      <w:numFmt w:val="bullet"/>
+      <w:lvlText w:val="◦"/>
+      <w:lvlJc w:val="left"/>
+      <w:pPr>
+        <w:tabs>
+          <w:tab w:val="num" w:pos="2160"/>
+        </w:tabs>
+        <w:ind w:left="2160" w:hanging="360"/>
+      </w:pPr>
+      <w:rPr>
+        <w:rFonts w:ascii="OpenSymbol" w:hAnsi="OpenSymbol" w:cs="OpenSymbol" w:hint="default"/>
+        <w:rFonts w:cs="OpenSymbol"/>
+      </w:rPr>
+    </w:lvl>
+    <w:lvl w:ilvl="5">
+      <w:start w:val="1"/>
+      <w:numFmt w:val="bullet"/>
+      <w:lvlText w:val="▪"/>
+      <w:lvlJc w:val="left"/>
+      <w:pPr>
+        <w:tabs>
+          <w:tab w:val="num" w:pos="2520"/>
+        </w:tabs>
+        <w:ind w:left="2520" w:hanging="360"/>
+      </w:pPr>
+      <w:rPr>
+        <w:rFonts w:ascii="OpenSymbol" w:hAnsi="OpenSymbol" w:cs="OpenSymbol" w:hint="default"/>
+        <w:rFonts w:cs="OpenSymbol"/>
+      </w:rPr>
+    </w:lvl>
+    <w:lvl w:ilvl="6">
+      <w:start w:val="1"/>
+      <w:numFmt w:val="bullet"/>
+      <w:lvlText w:val=""/>
+      <w:lvlJc w:val="left"/>
+      <w:pPr>
+        <w:tabs>
+          <w:tab w:val="num" w:pos="2880"/>
+        </w:tabs>
+        <w:ind w:left="2880" w:hanging="360"/>
+      </w:pPr>
+      <w:rPr>
+        <w:rFonts w:ascii="Symbol" w:hAnsi="Symbol" w:cs="Symbol" w:hint="default"/>
+        <w:rFonts w:cs="OpenSymbol"/>
+      </w:rPr>
+    </w:lvl>
+    <w:lvl w:ilvl="7">
+      <w:start w:val="1"/>
+      <w:numFmt w:val="bullet"/>
+      <w:lvlText w:val="◦"/>
+      <w:lvlJc w:val="left"/>
+      <w:pPr>
+        <w:tabs>
+          <w:tab w:val="num" w:pos="3240"/>
+        </w:tabs>
+        <w:ind w:left="3240" w:hanging="360"/>
+      </w:pPr>
+      <w:rPr>
+        <w:rFonts w:ascii="OpenSymbol" w:hAnsi="OpenSymbol" w:cs="OpenSymbol" w:hint="default"/>
+        <w:rFonts w:cs="OpenSymbol"/>
+      </w:rPr>
+    </w:lvl>
+    <w:lvl w:ilvl="8">
+      <w:start w:val="1"/>
+      <w:numFmt w:val="bullet"/>
+      <w:lvlText w:val="▪"/>
+      <w:lvlJc w:val="left"/>
+      <w:pPr>
+        <w:tabs>
+          <w:tab w:val="num" w:pos="3600"/>
+        </w:tabs>
+        <w:ind w:left="3600" w:hanging="360"/>
+      </w:pPr>
+      <w:rPr>
+        <w:rFonts w:ascii="OpenSymbol" w:hAnsi="OpenSymbol" w:cs="OpenSymbol" w:hint="default"/>
+        <w:rFonts w:cs="OpenSymbol"/>
+      </w:rPr>
+    </w:lvl>
+  </w:abstractNum>
+  <w:abstractNum w:abstractNumId="3">
+    <w:lvl w:ilvl="0">
+      <w:start w:val="1"/>
+      <w:numFmt w:val="bullet"/>
+      <w:lvlText w:val=""/>
+      <w:lvlJc w:val="left"/>
+      <w:pPr>
+        <w:tabs>
+          <w:tab w:val="num" w:pos="720"/>
+        </w:tabs>
+        <w:ind w:left="720" w:hanging="360"/>
+      </w:pPr>
+      <w:rPr>
+        <w:rFonts w:ascii="Symbol" w:hAnsi="Symbol" w:cs="Symbol" w:hint="default"/>
+        <w:rFonts w:cs="OpenSymbol"/>
+      </w:rPr>
+    </w:lvl>
+    <w:lvl w:ilvl="1">
+      <w:start w:val="1"/>
+      <w:numFmt w:val="bullet"/>
+      <w:lvlText w:val="◦"/>
+      <w:lvlJc w:val="left"/>
+      <w:pPr>
+        <w:tabs>
+          <w:tab w:val="num" w:pos="1080"/>
+        </w:tabs>
+        <w:ind w:left="1080" w:hanging="360"/>
+      </w:pPr>
+      <w:rPr>
+        <w:rFonts w:ascii="OpenSymbol" w:hAnsi="OpenSymbol" w:cs="OpenSymbol" w:hint="default"/>
+        <w:rFonts w:cs="OpenSymbol"/>
+      </w:rPr>
+    </w:lvl>
+    <w:lvl w:ilvl="2">
+      <w:start w:val="1"/>
+      <w:numFmt w:val="bullet"/>
+      <w:lvlText w:val="▪"/>
+      <w:lvlJc w:val="left"/>
+      <w:pPr>
+        <w:tabs>
+          <w:tab w:val="num" w:pos="1440"/>
+        </w:tabs>
+        <w:ind w:left="1440" w:hanging="360"/>
+      </w:pPr>
+      <w:rPr>
+        <w:rFonts w:ascii="OpenSymbol" w:hAnsi="OpenSymbol" w:cs="OpenSymbol" w:hint="default"/>
+        <w:rFonts w:cs="OpenSymbol"/>
+      </w:rPr>
+    </w:lvl>
+    <w:lvl w:ilvl="3">
+      <w:start w:val="1"/>
+      <w:numFmt w:val="bullet"/>
+      <w:lvlText w:val=""/>
+      <w:lvlJc w:val="left"/>
+      <w:pPr>
+        <w:tabs>
+          <w:tab w:val="num" w:pos="1800"/>
+        </w:tabs>
+        <w:ind w:left="1800" w:hanging="360"/>
+      </w:pPr>
+      <w:rPr>
+        <w:rFonts w:ascii="Symbol" w:hAnsi="Symbol" w:cs="Symbol" w:hint="default"/>
+        <w:rFonts w:cs="OpenSymbol"/>
+      </w:rPr>
+    </w:lvl>
+    <w:lvl w:ilvl="4">
+      <w:start w:val="1"/>
+      <w:numFmt w:val="bullet"/>
+      <w:lvlText w:val="◦"/>
+      <w:lvlJc w:val="left"/>
+      <w:pPr>
+        <w:tabs>
+          <w:tab w:val="num" w:pos="2160"/>
+        </w:tabs>
+        <w:ind w:left="2160" w:hanging="360"/>
+      </w:pPr>
+      <w:rPr>
+        <w:rFonts w:ascii="OpenSymbol" w:hAnsi="OpenSymbol" w:cs="OpenSymbol" w:hint="default"/>
+        <w:rFonts w:cs="OpenSymbol"/>
+      </w:rPr>
+    </w:lvl>
+    <w:lvl w:ilvl="5">
+      <w:start w:val="1"/>
+      <w:numFmt w:val="bullet"/>
+      <w:lvlText w:val="▪"/>
+      <w:lvlJc w:val="left"/>
+      <w:pPr>
+        <w:tabs>
+          <w:tab w:val="num" w:pos="2520"/>
+        </w:tabs>
+        <w:ind w:left="2520" w:hanging="360"/>
+      </w:pPr>
+      <w:rPr>
+        <w:rFonts w:ascii="OpenSymbol" w:hAnsi="OpenSymbol" w:cs="OpenSymbol" w:hint="default"/>
+        <w:rFonts w:cs="OpenSymbol"/>
+      </w:rPr>
+    </w:lvl>
+    <w:lvl w:ilvl="6">
+      <w:start w:val="1"/>
+      <w:numFmt w:val="bullet"/>
+      <w:lvlText w:val=""/>
+      <w:lvlJc w:val="left"/>
+      <w:pPr>
+        <w:tabs>
+          <w:tab w:val="num" w:pos="2880"/>
+        </w:tabs>
+        <w:ind w:left="2880" w:hanging="360"/>
+      </w:pPr>
+      <w:rPr>
+        <w:rFonts w:ascii="Symbol" w:hAnsi="Symbol" w:cs="Symbol" w:hint="default"/>
+        <w:rFonts w:cs="OpenSymbol"/>
+      </w:rPr>
+    </w:lvl>
+    <w:lvl w:ilvl="7">
+      <w:start w:val="1"/>
+      <w:numFmt w:val="bullet"/>
+      <w:lvlText w:val="◦"/>
+      <w:lvlJc w:val="left"/>
+      <w:pPr>
+        <w:tabs>
+          <w:tab w:val="num" w:pos="3240"/>
+        </w:tabs>
+        <w:ind w:left="3240" w:hanging="360"/>
+      </w:pPr>
+      <w:rPr>
+        <w:rFonts w:ascii="OpenSymbol" w:hAnsi="OpenSymbol" w:cs="OpenSymbol" w:hint="default"/>
+        <w:rFonts w:cs="OpenSymbol"/>
+      </w:rPr>
+    </w:lvl>
+    <w:lvl w:ilvl="8">
+      <w:start w:val="1"/>
+      <w:numFmt w:val="bullet"/>
+      <w:lvlText w:val="▪"/>
+      <w:lvlJc w:val="left"/>
+      <w:pPr>
+        <w:tabs>
+          <w:tab w:val="num" w:pos="3600"/>
+        </w:tabs>
+        <w:ind w:left="3600" w:hanging="360"/>
+      </w:pPr>
+      <w:rPr>
+        <w:rFonts w:ascii="OpenSymbol" w:hAnsi="OpenSymbol" w:cs="OpenSymbol" w:hint="default"/>
+        <w:rFonts w:cs="OpenSymbol"/>
+      </w:rPr>
+    </w:lvl>
+  </w:abstractNum>
+  <w:abstractNum w:abstractNumId="4">
+    <w:lvl w:ilvl="0">
+      <w:start w:val="1"/>
       <w:numFmt w:val="none"/>
       <w:suff w:val="nothing"/>
       <w:lvlText w:val=""/>
@@ -3739,6 +4039,12 @@
   </w:num>
   <w:num w:numId="2">
     <w:abstractNumId w:val="2"/>
+  </w:num>
+  <w:num w:numId="3">
+    <w:abstractNumId w:val="3"/>
+  </w:num>
+  <w:num w:numId="4">
+    <w:abstractNumId w:val="4"/>
   </w:num>
 </w:numbering>
 </file>
@@ -4141,8 +4447,8 @@
       <w:jc w:val="left"/>
     </w:pPr>
     <w:rPr>
-      <w:rFonts w:eastAsia="" w:eastAsiaTheme="minorEastAsia" w:ascii="Calibri" w:hAnsi="Calibri" w:cs=""/>
-      <w:color w:val="auto"/>
+      <w:rFonts w:ascii="Calibri" w:hAnsi="Calibri" w:eastAsia="" w:cs="" w:eastAsiaTheme="minorEastAsia"/>
+      <w:color w:val="00000A"/>
       <w:sz w:val="24"/>
       <w:szCs w:val="24"/>
       <w:lang w:val="da-DK" w:eastAsia="en-US" w:bidi="ar-SA"/>
@@ -4386,6 +4692,13 @@
     <w:qFormat/>
     <w:rPr/>
   </w:style>
+  <w:style w:type="character" w:styleId="Bullets">
+    <w:name w:val="Bullets"/>
+    <w:qFormat/>
+    <w:rPr>
+      <w:rFonts w:ascii="OpenSymbol" w:hAnsi="OpenSymbol" w:eastAsia="OpenSymbol" w:cs="OpenSymbol"/>
+    </w:rPr>
+  </w:style>
   <w:style w:type="paragraph" w:styleId="Heading">
     <w:name w:val="Heading"/>
     <w:basedOn w:val="Normal"/>
@@ -4580,6 +4893,20 @@
   <w:style w:type="paragraph" w:styleId="Footnote">
     <w:name w:val="Footnote Text"/>
     <w:basedOn w:val="Normal"/>
+    <w:pPr/>
+    <w:rPr/>
+  </w:style>
+  <w:style w:type="paragraph" w:styleId="TableContents">
+    <w:name w:val="Table Contents"/>
+    <w:basedOn w:val="Normal"/>
+    <w:qFormat/>
+    <w:pPr/>
+    <w:rPr/>
+  </w:style>
+  <w:style w:type="paragraph" w:styleId="TableHeading">
+    <w:name w:val="Table Heading"/>
+    <w:basedOn w:val="TableContents"/>
+    <w:qFormat/>
     <w:pPr/>
     <w:rPr/>
   </w:style>
